--- a/Humanities/Food Security/Homework Chapter Review 2.2 .docx
+++ b/Humanities/Food Security/Homework Chapter Review 2.2 .docx
@@ -1,6 +1,6 @@
 
 <file path=word/document.xml><?xml version="1.0" encoding="utf-8"?>
-<w:document xmlns:wpc="http://schemas.microsoft.com/office/word/2010/wordprocessingCanvas" xmlns:cx="http://schemas.microsoft.com/office/drawing/2014/chartex" xmlns:cx1="http://schemas.microsoft.com/office/drawing/2015/9/8/chartex" xmlns:cx2="http://schemas.microsoft.com/office/drawing/2015/10/21/chartex" xmlns:cx3="http://schemas.microsoft.com/office/drawing/2016/5/9/chartex" xmlns:cx4="http://schemas.microsoft.com/office/drawing/2016/5/10/chartex" xmlns:cx5="http://schemas.microsoft.com/office/drawing/2016/5/11/chartex" xmlns:cx6="http://schemas.microsoft.com/office/drawing/2016/5/12/chartex" xmlns:cx7="http://schemas.microsoft.com/office/drawing/2016/5/13/chartex" xmlns:cx8="http://schemas.microsoft.com/office/drawing/2016/5/14/chartex" xmlns:mc="http://schemas.openxmlformats.org/markup-compatibility/2006" xmlns:aink="http://schemas.microsoft.com/office/drawing/2016/ink" xmlns:am3d="http://schemas.microsoft.com/office/drawing/2017/model3d" xmlns:o="urn:schemas-microsoft-com:office:office" xmlns:r="http://schemas.openxmlformats.org/officeDocument/2006/relationships" xmlns:m="http://schemas.openxmlformats.org/officeDocument/2006/math" xmlns:v="urn:schemas-microsoft-com:vml" xmlns:wp14="http://schemas.microsoft.com/office/word/2010/wordprocessingDrawing" xmlns:wp="http://schemas.openxmlformats.org/drawingml/2006/wordprocessingDrawing" xmlns:w10="urn:schemas-microsoft-com:office:word" xmlns:w="http://schemas.openxmlformats.org/wordprocessingml/2006/main" xmlns:w14="http://schemas.microsoft.com/office/word/2010/wordml" xmlns:w15="http://schemas.microsoft.com/office/word/2012/wordml" xmlns:w16cid="http://schemas.microsoft.com/office/word/2016/wordml/cid" xmlns:w16se="http://schemas.microsoft.com/office/word/2015/wordml/symex" xmlns:wpg="http://schemas.microsoft.com/office/word/2010/wordprocessingGroup" xmlns:wpi="http://schemas.microsoft.com/office/word/2010/wordprocessingInk" xmlns:wne="http://schemas.microsoft.com/office/word/2006/wordml" xmlns:wps="http://schemas.microsoft.com/office/word/2010/wordprocessingShape" mc:Ignorable="w14 w15 w16se w16cid wp14">
+<w:document xmlns:wpc="http://schemas.microsoft.com/office/word/2010/wordprocessingCanvas" xmlns:cx="http://schemas.microsoft.com/office/drawing/2014/chartex" xmlns:cx1="http://schemas.microsoft.com/office/drawing/2015/9/8/chartex" xmlns:cx2="http://schemas.microsoft.com/office/drawing/2015/10/21/chartex" xmlns:cx3="http://schemas.microsoft.com/office/drawing/2016/5/9/chartex" xmlns:cx4="http://schemas.microsoft.com/office/drawing/2016/5/10/chartex" xmlns:cx5="http://schemas.microsoft.com/office/drawing/2016/5/11/chartex" xmlns:cx6="http://schemas.microsoft.com/office/drawing/2016/5/12/chartex" xmlns:cx7="http://schemas.microsoft.com/office/drawing/2016/5/13/chartex" xmlns:cx8="http://schemas.microsoft.com/office/drawing/2016/5/14/chartex" xmlns:mc="http://schemas.openxmlformats.org/markup-compatibility/2006" xmlns:aink="http://schemas.microsoft.com/office/drawing/2016/ink" xmlns:am3d="http://schemas.microsoft.com/office/drawing/2017/model3d" xmlns:o="urn:schemas-microsoft-com:office:office" xmlns:r="http://schemas.openxmlformats.org/officeDocument/2006/relationships" xmlns:m="http://schemas.openxmlformats.org/officeDocument/2006/math" xmlns:v="urn:schemas-microsoft-com:vml" xmlns:wp14="http://schemas.microsoft.com/office/word/2010/wordprocessingDrawing" xmlns:wp="http://schemas.openxmlformats.org/drawingml/2006/wordprocessingDrawing" xmlns:w10="urn:schemas-microsoft-com:office:word" xmlns:w="http://schemas.openxmlformats.org/wordprocessingml/2006/main" xmlns:w14="http://schemas.microsoft.com/office/word/2010/wordml" xmlns:w15="http://schemas.microsoft.com/office/word/2012/wordml" xmlns:w16cex="http://schemas.microsoft.com/office/word/2018/wordml/cex" xmlns:w16cid="http://schemas.microsoft.com/office/word/2016/wordml/cid" xmlns:w16="http://schemas.microsoft.com/office/word/2018/wordml" xmlns:w16sdtdh="http://schemas.microsoft.com/office/word/2020/wordml/sdtdatahash" xmlns:w16se="http://schemas.microsoft.com/office/word/2015/wordml/symex" xmlns:wpg="http://schemas.microsoft.com/office/word/2010/wordprocessingGroup" xmlns:wpi="http://schemas.microsoft.com/office/word/2010/wordprocessingInk" xmlns:wne="http://schemas.microsoft.com/office/word/2006/wordml" xmlns:wps="http://schemas.microsoft.com/office/word/2010/wordprocessingShape" mc:Ignorable="w14 w15 w16se w16cid w16 w16cex w16sdtdh wp14">
   <w:body>
     <w:p>
       <w:pPr>
@@ -95,8 +95,6 @@
         </w:rPr>
         <w:t>Water Scarcity</w:t>
       </w:r>
-      <w:bookmarkStart w:id="0" w:name="_GoBack"/>
-      <w:bookmarkEnd w:id="0"/>
     </w:p>
     <w:p>
       <w:pPr>
@@ -139,6 +137,18 @@
         </w:rPr>
         <w:br/>
       </w:r>
+      <w:r>
+        <w:rPr>
+          <w:rStyle w:val="normaltextrun"/>
+          <w:rFonts w:ascii="Calibri" w:hAnsi="Calibri" w:cs="Calibri"/>
+          <w:color w:val="FF0000"/>
+          <w:sz w:val="24"/>
+          <w:szCs w:val="24"/>
+          <w:shd w:val="clear" w:color="auto" w:fill="FFFFFF"/>
+          <w:lang w:val="en-US"/>
+        </w:rPr>
+        <w:t>water scarcity is when you do not have enough water for the people to use</w:t>
+      </w:r>
     </w:p>
     <w:p>
       <w:pPr>
@@ -181,6 +191,18 @@
         </w:rPr>
         <w:br/>
       </w:r>
+      <w:r>
+        <w:rPr>
+          <w:rStyle w:val="normaltextrun"/>
+          <w:rFonts w:ascii="Calibri" w:hAnsi="Calibri" w:cs="Calibri"/>
+          <w:color w:val="FF0000"/>
+          <w:sz w:val="24"/>
+          <w:szCs w:val="24"/>
+          <w:shd w:val="clear" w:color="auto" w:fill="FFFFFF"/>
+          <w:lang w:val="en-US"/>
+        </w:rPr>
+        <w:t>agriculture, washing, drinking</w:t>
+      </w:r>
     </w:p>
     <w:p>
       <w:pPr>
@@ -223,6 +245,18 @@
         </w:rPr>
         <w:br/>
       </w:r>
+      <w:r>
+        <w:rPr>
+          <w:rStyle w:val="normaltextrun"/>
+          <w:rFonts w:ascii="Calibri" w:hAnsi="Calibri" w:cs="Calibri"/>
+          <w:color w:val="FF0000"/>
+          <w:sz w:val="24"/>
+          <w:szCs w:val="24"/>
+          <w:shd w:val="clear" w:color="auto" w:fill="FFFFFF"/>
+          <w:lang w:val="en-US"/>
+        </w:rPr>
+        <w:t>water scarcity</w:t>
+      </w:r>
     </w:p>
     <w:p>
       <w:pPr>
@@ -253,17 +287,32 @@
         </w:rPr>
         <w:t>Identify what has changed in China that has led to increased pressure on water supplies.  What is the flow on (pardon the pun) from this change which has added strain on water resources?</w:t>
       </w:r>
-      <w:r>
-        <w:rPr>
-          <w:rStyle w:val="normaltextrun"/>
-          <w:rFonts w:ascii="Calibri" w:hAnsi="Calibri" w:cs="Calibri"/>
-          <w:color w:val="000000"/>
-          <w:sz w:val="24"/>
-          <w:szCs w:val="24"/>
-          <w:shd w:val="clear" w:color="auto" w:fill="FFFFFF"/>
-          <w:lang w:val="en-US"/>
-        </w:rPr>
-        <w:br/>
+    </w:p>
+    <w:p>
+      <w:pPr>
+        <w:pStyle w:val="ListParagraph"/>
+        <w:ind w:left="360"/>
+        <w:rPr>
+          <w:rStyle w:val="normaltextrun"/>
+          <w:rFonts w:ascii="Calibri" w:hAnsi="Calibri" w:cs="Calibri"/>
+          <w:color w:val="FF0000"/>
+          <w:sz w:val="24"/>
+          <w:szCs w:val="24"/>
+          <w:shd w:val="clear" w:color="auto" w:fill="FFFFFF"/>
+          <w:lang w:val="en-US"/>
+        </w:rPr>
+      </w:pPr>
+      <w:r>
+        <w:rPr>
+          <w:rStyle w:val="normaltextrun"/>
+          <w:rFonts w:ascii="Calibri" w:hAnsi="Calibri" w:cs="Calibri"/>
+          <w:color w:val="FF0000"/>
+          <w:sz w:val="24"/>
+          <w:szCs w:val="24"/>
+          <w:shd w:val="clear" w:color="auto" w:fill="FFFFFF"/>
+          <w:lang w:val="en-US"/>
+        </w:rPr>
+        <w:t>Mekong river got blocked from desterfication and damming</w:t>
       </w:r>
     </w:p>
     <w:p>
@@ -298,6 +347,33 @@
     </w:p>
     <w:p>
       <w:pPr>
+        <w:pStyle w:val="ListParagraph"/>
+        <w:ind w:left="360"/>
+        <w:rPr>
+          <w:rStyle w:val="normaltextrun"/>
+          <w:rFonts w:ascii="Calibri" w:hAnsi="Calibri" w:cs="Calibri"/>
+          <w:color w:val="FF0000"/>
+          <w:sz w:val="24"/>
+          <w:szCs w:val="24"/>
+          <w:shd w:val="clear" w:color="auto" w:fill="FFFFFF"/>
+          <w:lang w:val="en-US"/>
+        </w:rPr>
+      </w:pPr>
+      <w:r>
+        <w:rPr>
+          <w:rStyle w:val="normaltextrun"/>
+          <w:rFonts w:ascii="Calibri" w:hAnsi="Calibri" w:cs="Calibri"/>
+          <w:color w:val="FF0000"/>
+          <w:sz w:val="24"/>
+          <w:szCs w:val="24"/>
+          <w:shd w:val="clear" w:color="auto" w:fill="FFFFFF"/>
+          <w:lang w:val="en-US"/>
+        </w:rPr>
+        <w:t>Increasing sea levels causing some islands to submerge</w:t>
+      </w:r>
+    </w:p>
+    <w:p>
+      <w:pPr>
         <w:rPr>
           <w:rStyle w:val="normaltextrun"/>
           <w:rFonts w:ascii="Calibri" w:hAnsi="Calibri" w:cs="Calibri"/>
@@ -333,9 +409,7 @@
         <w:rPr>
           <w:rStyle w:val="normaltextrun"/>
           <w:rFonts w:ascii="Calibri" w:hAnsi="Calibri" w:cs="Calibri"/>
-          <w:i/>
-          <w:iCs/>
-          <w:color w:val="000000"/>
+          <w:color w:val="FF0000"/>
           <w:sz w:val="24"/>
           <w:szCs w:val="24"/>
           <w:shd w:val="clear" w:color="auto" w:fill="FFFFFF"/>
@@ -365,6 +439,45 @@
           <w:lang w:val="en-US"/>
         </w:rPr>
         <w:br/>
+      </w:r>
+      <w:r>
+        <w:rPr>
+          <w:rStyle w:val="normaltextrun"/>
+          <w:rFonts w:ascii="Calibri" w:hAnsi="Calibri" w:cs="Calibri"/>
+          <w:color w:val="FF0000"/>
+          <w:sz w:val="24"/>
+          <w:szCs w:val="24"/>
+          <w:shd w:val="clear" w:color="auto" w:fill="FFFFFF"/>
+          <w:lang w:val="en-US"/>
+        </w:rPr>
+        <w:t>long-term changes</w:t>
+      </w:r>
+    </w:p>
+    <w:p>
+      <w:pPr>
+        <w:pStyle w:val="ListParagraph"/>
+        <w:ind w:left="360"/>
+        <w:rPr>
+          <w:rStyle w:val="normaltextrun"/>
+          <w:rFonts w:ascii="Calibri" w:hAnsi="Calibri" w:cs="Calibri"/>
+          <w:color w:val="FF0000"/>
+          <w:sz w:val="24"/>
+          <w:szCs w:val="24"/>
+          <w:shd w:val="clear" w:color="auto" w:fill="FFFFFF"/>
+          <w:lang w:val="en-US"/>
+        </w:rPr>
+      </w:pPr>
+      <w:r>
+        <w:rPr>
+          <w:rStyle w:val="normaltextrun"/>
+          <w:rFonts w:ascii="Calibri" w:hAnsi="Calibri" w:cs="Calibri"/>
+          <w:color w:val="FF0000"/>
+          <w:sz w:val="24"/>
+          <w:szCs w:val="24"/>
+          <w:shd w:val="clear" w:color="auto" w:fill="FFFFFF"/>
+          <w:lang w:val="en-US"/>
+        </w:rPr>
+        <w:t>in weather events and patterns worldwide</w:t>
       </w:r>
     </w:p>
     <w:p>
@@ -420,6 +533,18 @@
         </w:rPr>
         <w:br/>
       </w:r>
+      <w:r>
+        <w:rPr>
+          <w:rStyle w:val="normaltextrun"/>
+          <w:rFonts w:ascii="Calibri" w:hAnsi="Calibri" w:cs="Calibri"/>
+          <w:color w:val="FF0000"/>
+          <w:sz w:val="24"/>
+          <w:szCs w:val="24"/>
+          <w:shd w:val="clear" w:color="auto" w:fill="FFFFFF"/>
+          <w:lang w:val="en-US"/>
+        </w:rPr>
+        <w:t>rising sea levels, rising ocean and land temperature</w:t>
+      </w:r>
     </w:p>
     <w:p>
       <w:pPr>
@@ -462,6 +587,18 @@
         </w:rPr>
         <w:br/>
       </w:r>
+      <w:r>
+        <w:rPr>
+          <w:rStyle w:val="normaltextrun"/>
+          <w:rFonts w:ascii="Calibri" w:hAnsi="Calibri" w:cs="Calibri"/>
+          <w:color w:val="FF0000"/>
+          <w:sz w:val="24"/>
+          <w:szCs w:val="24"/>
+          <w:shd w:val="clear" w:color="auto" w:fill="FFFFFF"/>
+          <w:lang w:val="en-US"/>
+        </w:rPr>
+        <w:t>it could be more difficult to grow crops</w:t>
+      </w:r>
     </w:p>
     <w:p>
       <w:pPr>
@@ -506,6 +643,18 @@
         </w:rPr>
         <w:br/>
       </w:r>
+      <w:r>
+        <w:rPr>
+          <w:rStyle w:val="normaltextrun"/>
+          <w:rFonts w:ascii="Calibri" w:hAnsi="Calibri" w:cs="Calibri"/>
+          <w:color w:val="FF0000"/>
+          <w:sz w:val="24"/>
+          <w:szCs w:val="24"/>
+          <w:shd w:val="clear" w:color="auto" w:fill="FFFFFF"/>
+          <w:lang w:val="en-US"/>
+        </w:rPr>
+        <w:t>carbon dioxide emissions</w:t>
+      </w:r>
     </w:p>
     <w:p>
       <w:pPr>
@@ -550,6 +699,18 @@
         </w:rPr>
         <w:br/>
       </w:r>
+      <w:r>
+        <w:rPr>
+          <w:rStyle w:val="normaltextrun"/>
+          <w:rFonts w:ascii="Calibri" w:hAnsi="Calibri" w:cs="Calibri"/>
+          <w:color w:val="FF0000"/>
+          <w:sz w:val="24"/>
+          <w:szCs w:val="24"/>
+          <w:shd w:val="clear" w:color="auto" w:fill="FFFFFF"/>
+          <w:lang w:val="en-US"/>
+        </w:rPr>
+        <w:t xml:space="preserve">more carbon dioxide is being emptied </w:t>
+      </w:r>
     </w:p>
     <w:p>
       <w:pPr>
@@ -622,17 +783,32 @@
         </w:rPr>
         <w:t>Explain the impact of climate change on food security.</w:t>
       </w:r>
-      <w:r>
-        <w:rPr>
-          <w:rStyle w:val="normaltextrun"/>
-          <w:rFonts w:ascii="Calibri" w:hAnsi="Calibri" w:cs="Calibri"/>
-          <w:color w:val="000000"/>
-          <w:sz w:val="24"/>
-          <w:szCs w:val="24"/>
-          <w:shd w:val="clear" w:color="auto" w:fill="FFFFFF"/>
-          <w:lang w:val="en-US"/>
-        </w:rPr>
-        <w:br/>
+    </w:p>
+    <w:p>
+      <w:pPr>
+        <w:pStyle w:val="ListParagraph"/>
+        <w:ind w:left="360"/>
+        <w:rPr>
+          <w:rStyle w:val="normaltextrun"/>
+          <w:rFonts w:ascii="Calibri" w:hAnsi="Calibri" w:cs="Calibri"/>
+          <w:color w:val="FF0000"/>
+          <w:sz w:val="24"/>
+          <w:szCs w:val="24"/>
+          <w:shd w:val="clear" w:color="auto" w:fill="FFFFFF"/>
+          <w:lang w:val="en-US"/>
+        </w:rPr>
+      </w:pPr>
+      <w:r>
+        <w:rPr>
+          <w:rStyle w:val="normaltextrun"/>
+          <w:rFonts w:ascii="Calibri" w:hAnsi="Calibri" w:cs="Calibri"/>
+          <w:color w:val="FF0000"/>
+          <w:sz w:val="24"/>
+          <w:szCs w:val="24"/>
+          <w:shd w:val="clear" w:color="auto" w:fill="FFFFFF"/>
+          <w:lang w:val="en-US"/>
+        </w:rPr>
+        <w:t>Rising water levels could stop some areas growing crops because they are underwater</w:t>
       </w:r>
     </w:p>
     <w:p>
@@ -791,6 +967,33 @@
     <w:p>
       <w:pPr>
         <w:pStyle w:val="ListParagraph"/>
+        <w:ind w:left="1080"/>
+        <w:rPr>
+          <w:rStyle w:val="normaltextrun"/>
+          <w:rFonts w:ascii="Calibri" w:hAnsi="Calibri" w:cs="Calibri"/>
+          <w:color w:val="FF0000"/>
+          <w:sz w:val="24"/>
+          <w:szCs w:val="24"/>
+          <w:shd w:val="clear" w:color="auto" w:fill="FFFFFF"/>
+          <w:lang w:val="en-US"/>
+        </w:rPr>
+      </w:pPr>
+      <w:r>
+        <w:rPr>
+          <w:rStyle w:val="normaltextrun"/>
+          <w:rFonts w:ascii="Calibri" w:hAnsi="Calibri" w:cs="Calibri"/>
+          <w:color w:val="FF0000"/>
+          <w:sz w:val="24"/>
+          <w:szCs w:val="24"/>
+          <w:shd w:val="clear" w:color="auto" w:fill="FFFFFF"/>
+          <w:lang w:val="en-US"/>
+        </w:rPr>
+        <w:t>They compete with crops</w:t>
+      </w:r>
+    </w:p>
+    <w:p>
+      <w:pPr>
+        <w:pStyle w:val="ListParagraph"/>
         <w:numPr>
           <w:ilvl w:val="1"/>
           <w:numId w:val="1"/>
@@ -823,6 +1026,35 @@
     <w:p>
       <w:pPr>
         <w:pStyle w:val="ListParagraph"/>
+        <w:ind w:left="1080"/>
+        <w:rPr>
+          <w:rStyle w:val="normaltextrun"/>
+          <w:rFonts w:ascii="Calibri" w:hAnsi="Calibri" w:cs="Calibri"/>
+          <w:i/>
+          <w:iCs/>
+          <w:color w:val="FF0000"/>
+          <w:sz w:val="24"/>
+          <w:szCs w:val="24"/>
+          <w:shd w:val="clear" w:color="auto" w:fill="FFFFFF"/>
+          <w:lang w:val="en-US"/>
+        </w:rPr>
+      </w:pPr>
+      <w:r>
+        <w:rPr>
+          <w:rStyle w:val="normaltextrun"/>
+          <w:rFonts w:ascii="Calibri" w:hAnsi="Calibri" w:cs="Calibri"/>
+          <w:color w:val="FF0000"/>
+          <w:sz w:val="24"/>
+          <w:szCs w:val="24"/>
+          <w:shd w:val="clear" w:color="auto" w:fill="FFFFFF"/>
+          <w:lang w:val="en-US"/>
+        </w:rPr>
+        <w:t>To fix problems</w:t>
+      </w:r>
+    </w:p>
+    <w:p>
+      <w:pPr>
+        <w:pStyle w:val="ListParagraph"/>
         <w:numPr>
           <w:ilvl w:val="1"/>
           <w:numId w:val="1"/>
@@ -861,6 +1093,18 @@
         </w:rPr>
         <w:br/>
       </w:r>
+      <w:r>
+        <w:rPr>
+          <w:rStyle w:val="normaltextrun"/>
+          <w:rFonts w:ascii="Calibri" w:hAnsi="Calibri" w:cs="Calibri"/>
+          <w:color w:val="FF0000"/>
+          <w:sz w:val="24"/>
+          <w:szCs w:val="24"/>
+          <w:shd w:val="clear" w:color="auto" w:fill="FFFFFF"/>
+          <w:lang w:val="en-US"/>
+        </w:rPr>
+        <w:t xml:space="preserve">predict consequences </w:t>
+      </w:r>
     </w:p>
     <w:p>
       <w:pPr>
@@ -889,6 +1133,7 @@
           <w:shd w:val="clear" w:color="auto" w:fill="FFFFFF"/>
           <w:lang w:val="en-US"/>
         </w:rPr>
+        <w:lastRenderedPageBreak/>
         <w:t xml:space="preserve">Why were cane toads introduced into Australia?  </w:t>
       </w:r>
       <w:r>
@@ -902,6 +1147,18 @@
           <w:lang w:val="en-US"/>
         </w:rPr>
         <w:br/>
+      </w:r>
+      <w:r>
+        <w:rPr>
+          <w:rStyle w:val="normaltextrun"/>
+          <w:rFonts w:ascii="Calibri" w:hAnsi="Calibri" w:cs="Calibri"/>
+          <w:color w:val="FF0000"/>
+          <w:sz w:val="24"/>
+          <w:szCs w:val="24"/>
+          <w:shd w:val="clear" w:color="auto" w:fill="FFFFFF"/>
+          <w:lang w:val="en-US"/>
+        </w:rPr>
+        <w:t>kill cane beetles</w:t>
       </w:r>
     </w:p>
     <w:p>
@@ -932,6 +1189,33 @@
           <w:lang w:val="en-US"/>
         </w:rPr>
         <w:t>How have they caused massive destruction to the natural ecosystem, native species and food chain?</w:t>
+      </w:r>
+    </w:p>
+    <w:p>
+      <w:pPr>
+        <w:pStyle w:val="ListParagraph"/>
+        <w:ind w:left="360"/>
+        <w:rPr>
+          <w:rStyle w:val="normaltextrun"/>
+          <w:rFonts w:ascii="Calibri" w:hAnsi="Calibri" w:cs="Calibri"/>
+          <w:color w:val="FF0000"/>
+          <w:sz w:val="24"/>
+          <w:szCs w:val="24"/>
+          <w:shd w:val="clear" w:color="auto" w:fill="FFFFFF"/>
+          <w:lang w:val="en-US"/>
+        </w:rPr>
+      </w:pPr>
+      <w:r>
+        <w:rPr>
+          <w:rStyle w:val="normaltextrun"/>
+          <w:rFonts w:ascii="Calibri" w:hAnsi="Calibri" w:cs="Calibri"/>
+          <w:color w:val="FF0000"/>
+          <w:sz w:val="24"/>
+          <w:szCs w:val="24"/>
+          <w:shd w:val="clear" w:color="auto" w:fill="FFFFFF"/>
+          <w:lang w:val="en-US"/>
+        </w:rPr>
+        <w:t>By having no predators and spreading quickly</w:t>
       </w:r>
     </w:p>
     <w:sectPr>
@@ -945,7 +1229,7 @@
 </file>
 
 <file path=word/numbering.xml><?xml version="1.0" encoding="utf-8"?>
-<w:numbering xmlns:wpc="http://schemas.microsoft.com/office/word/2010/wordprocessingCanvas" xmlns:cx="http://schemas.microsoft.com/office/drawing/2014/chartex" xmlns:cx1="http://schemas.microsoft.com/office/drawing/2015/9/8/chartex" xmlns:cx2="http://schemas.microsoft.com/office/drawing/2015/10/21/chartex" xmlns:cx3="http://schemas.microsoft.com/office/drawing/2016/5/9/chartex" xmlns:cx4="http://schemas.microsoft.com/office/drawing/2016/5/10/chartex" xmlns:cx5="http://schemas.microsoft.com/office/drawing/2016/5/11/chartex" xmlns:cx6="http://schemas.microsoft.com/office/drawing/2016/5/12/chartex" xmlns:cx7="http://schemas.microsoft.com/office/drawing/2016/5/13/chartex" xmlns:cx8="http://schemas.microsoft.com/office/drawing/2016/5/14/chartex" xmlns:mc="http://schemas.openxmlformats.org/markup-compatibility/2006" xmlns:aink="http://schemas.microsoft.com/office/drawing/2016/ink" xmlns:am3d="http://schemas.microsoft.com/office/drawing/2017/model3d" xmlns:o="urn:schemas-microsoft-com:office:office" xmlns:r="http://schemas.openxmlformats.org/officeDocument/2006/relationships" xmlns:m="http://schemas.openxmlformats.org/officeDocument/2006/math" xmlns:v="urn:schemas-microsoft-com:vml" xmlns:wp14="http://schemas.microsoft.com/office/word/2010/wordprocessingDrawing" xmlns:wp="http://schemas.openxmlformats.org/drawingml/2006/wordprocessingDrawing" xmlns:w10="urn:schemas-microsoft-com:office:word" xmlns:w="http://schemas.openxmlformats.org/wordprocessingml/2006/main" xmlns:w14="http://schemas.microsoft.com/office/word/2010/wordml" xmlns:w15="http://schemas.microsoft.com/office/word/2012/wordml" xmlns:w16cid="http://schemas.microsoft.com/office/word/2016/wordml/cid" xmlns:w16se="http://schemas.microsoft.com/office/word/2015/wordml/symex" xmlns:wpg="http://schemas.microsoft.com/office/word/2010/wordprocessingGroup" xmlns:wpi="http://schemas.microsoft.com/office/word/2010/wordprocessingInk" xmlns:wne="http://schemas.microsoft.com/office/word/2006/wordml" xmlns:wps="http://schemas.microsoft.com/office/word/2010/wordprocessingShape" mc:Ignorable="w14 w15 w16se w16cid wp14">
+<w:numbering xmlns:wpc="http://schemas.microsoft.com/office/word/2010/wordprocessingCanvas" xmlns:cx="http://schemas.microsoft.com/office/drawing/2014/chartex" xmlns:cx1="http://schemas.microsoft.com/office/drawing/2015/9/8/chartex" xmlns:cx2="http://schemas.microsoft.com/office/drawing/2015/10/21/chartex" xmlns:cx3="http://schemas.microsoft.com/office/drawing/2016/5/9/chartex" xmlns:cx4="http://schemas.microsoft.com/office/drawing/2016/5/10/chartex" xmlns:cx5="http://schemas.microsoft.com/office/drawing/2016/5/11/chartex" xmlns:cx6="http://schemas.microsoft.com/office/drawing/2016/5/12/chartex" xmlns:cx7="http://schemas.microsoft.com/office/drawing/2016/5/13/chartex" xmlns:cx8="http://schemas.microsoft.com/office/drawing/2016/5/14/chartex" xmlns:mc="http://schemas.openxmlformats.org/markup-compatibility/2006" xmlns:aink="http://schemas.microsoft.com/office/drawing/2016/ink" xmlns:am3d="http://schemas.microsoft.com/office/drawing/2017/model3d" xmlns:o="urn:schemas-microsoft-com:office:office" xmlns:r="http://schemas.openxmlformats.org/officeDocument/2006/relationships" xmlns:m="http://schemas.openxmlformats.org/officeDocument/2006/math" xmlns:v="urn:schemas-microsoft-com:vml" xmlns:wp14="http://schemas.microsoft.com/office/word/2010/wordprocessingDrawing" xmlns:wp="http://schemas.openxmlformats.org/drawingml/2006/wordprocessingDrawing" xmlns:w10="urn:schemas-microsoft-com:office:word" xmlns:w="http://schemas.openxmlformats.org/wordprocessingml/2006/main" xmlns:w14="http://schemas.microsoft.com/office/word/2010/wordml" xmlns:w15="http://schemas.microsoft.com/office/word/2012/wordml" xmlns:w16cex="http://schemas.microsoft.com/office/word/2018/wordml/cex" xmlns:w16cid="http://schemas.microsoft.com/office/word/2016/wordml/cid" xmlns:w16="http://schemas.microsoft.com/office/word/2018/wordml" xmlns:w16sdtdh="http://schemas.microsoft.com/office/word/2020/wordml/sdtdatahash" xmlns:w16se="http://schemas.microsoft.com/office/word/2015/wordml/symex" xmlns:wpg="http://schemas.microsoft.com/office/word/2010/wordprocessingGroup" xmlns:wpi="http://schemas.microsoft.com/office/word/2010/wordprocessingInk" xmlns:wne="http://schemas.microsoft.com/office/word/2006/wordml" xmlns:wps="http://schemas.microsoft.com/office/word/2010/wordprocessingShape" mc:Ignorable="w14 w15 w16se w16cid w16 w16cex w16sdtdh wp14">
   <w:abstractNum w:abstractNumId="0" w15:restartNumberingAfterBreak="0">
     <w:nsid w:val="311C4372"/>
     <w:multiLevelType w:val="hybridMultilevel"/>
@@ -1310,7 +1594,7 @@
 </file>
 
 <file path=word/styles.xml><?xml version="1.0" encoding="utf-8"?>
-<w:styles xmlns:mc="http://schemas.openxmlformats.org/markup-compatibility/2006" xmlns:r="http://schemas.openxmlformats.org/officeDocument/2006/relationships" xmlns:w="http://schemas.openxmlformats.org/wordprocessingml/2006/main" xmlns:w14="http://schemas.microsoft.com/office/word/2010/wordml" xmlns:w15="http://schemas.microsoft.com/office/word/2012/wordml" xmlns:w16cid="http://schemas.microsoft.com/office/word/2016/wordml/cid" xmlns:w16se="http://schemas.microsoft.com/office/word/2015/wordml/symex" mc:Ignorable="w14 w15 w16se w16cid">
+<w:styles xmlns:mc="http://schemas.openxmlformats.org/markup-compatibility/2006" xmlns:r="http://schemas.openxmlformats.org/officeDocument/2006/relationships" xmlns:w="http://schemas.openxmlformats.org/wordprocessingml/2006/main" xmlns:w14="http://schemas.microsoft.com/office/word/2010/wordml" xmlns:w15="http://schemas.microsoft.com/office/word/2012/wordml" xmlns:w16cex="http://schemas.microsoft.com/office/word/2018/wordml/cex" xmlns:w16cid="http://schemas.microsoft.com/office/word/2016/wordml/cid" xmlns:w16="http://schemas.microsoft.com/office/word/2018/wordml" xmlns:w16sdtdh="http://schemas.microsoft.com/office/word/2020/wordml/sdtdatahash" xmlns:w16se="http://schemas.microsoft.com/office/word/2015/wordml/symex" mc:Ignorable="w14 w15 w16se w16cid w16 w16cex w16sdtdh">
   <w:docDefaults>
     <w:rPrDefault>
       <w:rPr>
